--- a/Sprint2/week3/Minutes 09-05.docx
+++ b/Sprint2/week3/Minutes 09-05.docx
@@ -14,6 +14,12 @@
         </w:rPr>
         <w:t>Minutes 09-05-2022</w:t>
       </w:r>
+      <w:r>
+        <w:rPr>
+          <w:lang w:val="en-US"/>
+        </w:rPr>
+        <w:t xml:space="preserve"> test</w:t>
+      </w:r>
     </w:p>
     <w:p>
       <w:pPr>
@@ -117,21 +123,7 @@
         <w:rPr>
           <w:lang w:val="en-US"/>
         </w:rPr>
-        <w:t xml:space="preserve"> / </w:t>
-      </w:r>
-      <w:proofErr w:type="spellStart"/>
-      <w:r>
-        <w:rPr>
-          <w:lang w:val="en-US"/>
-        </w:rPr>
-        <w:t>svg</w:t>
-      </w:r>
-      <w:proofErr w:type="spellEnd"/>
-      <w:r>
-        <w:rPr>
-          <w:lang w:val="en-US"/>
-        </w:rPr>
-        <w:t xml:space="preserve"> file contact Ismail</w:t>
+        <w:t xml:space="preserve"> / svg file contact Ismail</w:t>
       </w:r>
       <w:r>
         <w:rPr>
@@ -211,21 +203,7 @@
         <w:rPr>
           <w:lang w:val="en-US"/>
         </w:rPr>
-        <w:t xml:space="preserve"> (</w:t>
-      </w:r>
-      <w:proofErr w:type="spellStart"/>
-      <w:r>
-        <w:rPr>
-          <w:lang w:val="en-US"/>
-        </w:rPr>
-        <w:t>Marios</w:t>
-      </w:r>
-      <w:proofErr w:type="spellEnd"/>
-      <w:r>
-        <w:rPr>
-          <w:lang w:val="en-US"/>
-        </w:rPr>
-        <w:t>)</w:t>
+        <w:t xml:space="preserve"> (Marios)</w:t>
       </w:r>
     </w:p>
     <w:p>
@@ -302,21 +280,7 @@
         <w:rPr>
           <w:lang w:val="en-US"/>
         </w:rPr>
-        <w:t xml:space="preserve"> (</w:t>
-      </w:r>
-      <w:proofErr w:type="spellStart"/>
-      <w:r>
-        <w:rPr>
-          <w:lang w:val="en-US"/>
-        </w:rPr>
-        <w:t>Metehan</w:t>
-      </w:r>
-      <w:proofErr w:type="spellEnd"/>
-      <w:r>
-        <w:rPr>
-          <w:lang w:val="en-US"/>
-        </w:rPr>
-        <w:t>)</w:t>
+        <w:t xml:space="preserve"> (Metehan)</w:t>
       </w:r>
     </w:p>
     <w:p>
